--- a/Files/Rezyume_-_Smirno5v_Ilya (1).docx
+++ b/Files/Rezyume_-_Smirno5v_Ilya (1).docx
@@ -1575,21 +1575,7 @@
           <w:rFonts w:ascii="Times New Roman" w:hAnsi="Times New Roman"/>
           <w:sz w:val="24"/>
         </w:rPr>
-        <w:t xml:space="preserve">Начальный </w:t>
-      </w:r>
-      <w:r>
-        <w:rPr>
-          <w:rFonts w:ascii="Times New Roman" w:hAnsi="Times New Roman"/>
-          <w:sz w:val="24"/>
-        </w:rPr>
-        <w:t>A</w:t>
-      </w:r>
-      <w:r>
-        <w:rPr>
-          <w:rFonts w:ascii="Times New Roman" w:hAnsi="Times New Roman"/>
-          <w:sz w:val="24"/>
-        </w:rPr>
-        <w:t>2</w:t>
+        <w:t>Средний B1.</w:t>
       </w:r>
       <w:r>
         <w:rPr>
@@ -2177,9 +2163,17 @@
     <w:link w:val="Style_2"/>
   </w:style>
   <w:style w:styleId="Style_3" w:type="paragraph">
+    <w:name w:val="Default Paragraph Font"/>
+    <w:link w:val="Style_3_ch"/>
+  </w:style>
+  <w:style w:styleId="Style_3_ch" w:type="character">
+    <w:name w:val="Default Paragraph Font"/>
+    <w:link w:val="Style_3"/>
+  </w:style>
+  <w:style w:styleId="Style_4" w:type="paragraph">
     <w:name w:val="toc 2"/>
     <w:next w:val="Style_2"/>
-    <w:link w:val="Style_3_ch"/>
+    <w:link w:val="Style_4_ch"/>
     <w:uiPriority w:val="39"/>
     <w:pPr>
       <w:ind w:firstLine="0" w:left="200"/>
@@ -2190,36 +2184,18 @@
       <w:sz w:val="28"/>
     </w:rPr>
   </w:style>
-  <w:style w:styleId="Style_3_ch" w:type="character">
+  <w:style w:styleId="Style_4_ch" w:type="character">
     <w:name w:val="toc 2"/>
-    <w:link w:val="Style_3"/>
+    <w:link w:val="Style_4"/>
     <w:rPr>
       <w:rFonts w:ascii="XO Thames" w:hAnsi="XO Thames"/>
       <w:sz w:val="28"/>
     </w:rPr>
   </w:style>
-  <w:style w:styleId="Style_4" w:type="paragraph">
-    <w:name w:val="Unresolved Mention"/>
-    <w:basedOn w:val="Style_5"/>
-    <w:link w:val="Style_4_ch"/>
-    <w:rPr>
-      <w:color w:val="605E5C"/>
-      <w:shd w:fill="E1DFDD" w:val="clear"/>
-    </w:rPr>
-  </w:style>
-  <w:style w:styleId="Style_4_ch" w:type="character">
-    <w:name w:val="Unresolved Mention"/>
-    <w:basedOn w:val="Style_5_ch"/>
-    <w:link w:val="Style_4"/>
-    <w:rPr>
-      <w:color w:val="605E5C"/>
-      <w:shd w:fill="E1DFDD" w:val="clear"/>
-    </w:rPr>
-  </w:style>
-  <w:style w:styleId="Style_6" w:type="paragraph">
+  <w:style w:styleId="Style_5" w:type="paragraph">
     <w:name w:val="toc 4"/>
     <w:next w:val="Style_2"/>
-    <w:link w:val="Style_6_ch"/>
+    <w:link w:val="Style_5_ch"/>
     <w:uiPriority w:val="39"/>
     <w:pPr>
       <w:ind w:firstLine="0" w:left="600"/>
@@ -2230,18 +2206,18 @@
       <w:sz w:val="28"/>
     </w:rPr>
   </w:style>
-  <w:style w:styleId="Style_6_ch" w:type="character">
+  <w:style w:styleId="Style_5_ch" w:type="character">
     <w:name w:val="toc 4"/>
-    <w:link w:val="Style_6"/>
+    <w:link w:val="Style_5"/>
     <w:rPr>
       <w:rFonts w:ascii="XO Thames" w:hAnsi="XO Thames"/>
       <w:sz w:val="28"/>
     </w:rPr>
   </w:style>
-  <w:style w:styleId="Style_7" w:type="paragraph">
+  <w:style w:styleId="Style_6" w:type="paragraph">
     <w:name w:val="toc 6"/>
     <w:next w:val="Style_2"/>
-    <w:link w:val="Style_7_ch"/>
+    <w:link w:val="Style_6_ch"/>
     <w:uiPriority w:val="39"/>
     <w:pPr>
       <w:ind w:firstLine="0" w:left="1000"/>
@@ -2252,18 +2228,18 @@
       <w:sz w:val="28"/>
     </w:rPr>
   </w:style>
-  <w:style w:styleId="Style_7_ch" w:type="character">
+  <w:style w:styleId="Style_6_ch" w:type="character">
     <w:name w:val="toc 6"/>
-    <w:link w:val="Style_7"/>
+    <w:link w:val="Style_6"/>
     <w:rPr>
       <w:rFonts w:ascii="XO Thames" w:hAnsi="XO Thames"/>
       <w:sz w:val="28"/>
     </w:rPr>
   </w:style>
-  <w:style w:styleId="Style_8" w:type="paragraph">
+  <w:style w:styleId="Style_7" w:type="paragraph">
     <w:name w:val="toc 7"/>
     <w:next w:val="Style_2"/>
-    <w:link w:val="Style_8_ch"/>
+    <w:link w:val="Style_7_ch"/>
     <w:uiPriority w:val="39"/>
     <w:pPr>
       <w:ind w:firstLine="0" w:left="1200"/>
@@ -2274,17 +2250,17 @@
       <w:sz w:val="28"/>
     </w:rPr>
   </w:style>
-  <w:style w:styleId="Style_8_ch" w:type="character">
+  <w:style w:styleId="Style_7_ch" w:type="character">
     <w:name w:val="toc 7"/>
-    <w:link w:val="Style_8"/>
+    <w:link w:val="Style_7"/>
     <w:rPr>
       <w:rFonts w:ascii="XO Thames" w:hAnsi="XO Thames"/>
       <w:sz w:val="28"/>
     </w:rPr>
   </w:style>
-  <w:style w:styleId="Style_9" w:type="paragraph">
+  <w:style w:styleId="Style_8" w:type="paragraph">
     <w:name w:val="Endnote"/>
-    <w:link w:val="Style_9_ch"/>
+    <w:link w:val="Style_8_ch"/>
     <w:pPr>
       <w:ind w:firstLine="851" w:left="0"/>
       <w:jc w:val="both"/>
@@ -2294,18 +2270,18 @@
       <w:sz w:val="22"/>
     </w:rPr>
   </w:style>
-  <w:style w:styleId="Style_9_ch" w:type="character">
+  <w:style w:styleId="Style_8_ch" w:type="character">
     <w:name w:val="Endnote"/>
-    <w:link w:val="Style_9"/>
+    <w:link w:val="Style_8"/>
     <w:rPr>
       <w:rFonts w:ascii="XO Thames" w:hAnsi="XO Thames"/>
       <w:sz w:val="22"/>
     </w:rPr>
   </w:style>
-  <w:style w:styleId="Style_10" w:type="paragraph">
+  <w:style w:styleId="Style_9" w:type="paragraph">
     <w:name w:val="heading 3"/>
     <w:next w:val="Style_2"/>
-    <w:link w:val="Style_10_ch"/>
+    <w:link w:val="Style_9_ch"/>
     <w:uiPriority w:val="9"/>
     <w:qFormat/>
     <w:pPr>
@@ -2320,13 +2296,31 @@
       <w:sz w:val="26"/>
     </w:rPr>
   </w:style>
-  <w:style w:styleId="Style_10_ch" w:type="character">
+  <w:style w:styleId="Style_9_ch" w:type="character">
     <w:name w:val="heading 3"/>
-    <w:link w:val="Style_10"/>
+    <w:link w:val="Style_9"/>
     <w:rPr>
       <w:rFonts w:ascii="XO Thames" w:hAnsi="XO Thames"/>
       <w:b w:val="1"/>
       <w:sz w:val="26"/>
+    </w:rPr>
+  </w:style>
+  <w:style w:styleId="Style_10" w:type="paragraph">
+    <w:name w:val="Unresolved Mention"/>
+    <w:basedOn w:val="Style_3"/>
+    <w:link w:val="Style_10_ch"/>
+    <w:rPr>
+      <w:color w:val="605E5C"/>
+      <w:shd w:fill="E1DFDD" w:val="clear"/>
+    </w:rPr>
+  </w:style>
+  <w:style w:styleId="Style_10_ch" w:type="character">
+    <w:name w:val="Unresolved Mention"/>
+    <w:basedOn w:val="Style_3_ch"/>
+    <w:link w:val="Style_10"/>
+    <w:rPr>
+      <w:color w:val="605E5C"/>
+      <w:shd w:fill="E1DFDD" w:val="clear"/>
     </w:rPr>
   </w:style>
   <w:style w:styleId="Style_11" w:type="paragraph">
@@ -2350,14 +2344,6 @@
       <w:rFonts w:ascii="XO Thames" w:hAnsi="XO Thames"/>
       <w:sz w:val="28"/>
     </w:rPr>
-  </w:style>
-  <w:style w:styleId="Style_5" w:type="paragraph">
-    <w:name w:val="Default Paragraph Font"/>
-    <w:link w:val="Style_5_ch"/>
-  </w:style>
-  <w:style w:styleId="Style_5_ch" w:type="character">
-    <w:name w:val="Default Paragraph Font"/>
-    <w:link w:val="Style_5"/>
   </w:style>
   <w:style w:styleId="Style_12" w:type="paragraph">
     <w:name w:val="heading 5"/>
@@ -2415,7 +2401,7 @@
   </w:style>
   <w:style w:styleId="Style_1" w:type="paragraph">
     <w:name w:val="Hyperlink"/>
-    <w:basedOn w:val="Style_5"/>
+    <w:basedOn w:val="Style_3"/>
     <w:link w:val="Style_1_ch"/>
     <w:rPr>
       <w:color w:themeColor="hyperlink" w:val="0563C1"/>
@@ -2424,7 +2410,7 @@
   </w:style>
   <w:style w:styleId="Style_1_ch" w:type="character">
     <w:name w:val="Hyperlink"/>
-    <w:basedOn w:val="Style_5_ch"/>
+    <w:basedOn w:val="Style_3_ch"/>
     <w:link w:val="Style_1"/>
     <w:rPr>
       <w:color w:themeColor="hyperlink" w:val="0563C1"/>

--- a/Files/Rezyume_-_Smirno5v_Ilya (1).docx
+++ b/Files/Rezyume_-_Smirno5v_Ilya (1).docx
@@ -507,7 +507,7 @@
           <w:sz w:val="24"/>
           <w:highlight w:val="white"/>
         </w:rPr>
-        <w:t>ReactJS, Angular</w:t>
+        <w:t>ReactJS, Angular, Typescript</w:t>
       </w:r>
     </w:p>
     <w:p>
@@ -2163,17 +2163,9 @@
     <w:link w:val="Style_2"/>
   </w:style>
   <w:style w:styleId="Style_3" w:type="paragraph">
-    <w:name w:val="Default Paragraph Font"/>
-    <w:link w:val="Style_3_ch"/>
-  </w:style>
-  <w:style w:styleId="Style_3_ch" w:type="character">
-    <w:name w:val="Default Paragraph Font"/>
-    <w:link w:val="Style_3"/>
-  </w:style>
-  <w:style w:styleId="Style_4" w:type="paragraph">
     <w:name w:val="toc 2"/>
     <w:next w:val="Style_2"/>
-    <w:link w:val="Style_4_ch"/>
+    <w:link w:val="Style_3_ch"/>
     <w:uiPriority w:val="39"/>
     <w:pPr>
       <w:ind w:firstLine="0" w:left="200"/>
@@ -2184,18 +2176,18 @@
       <w:sz w:val="28"/>
     </w:rPr>
   </w:style>
-  <w:style w:styleId="Style_4_ch" w:type="character">
+  <w:style w:styleId="Style_3_ch" w:type="character">
     <w:name w:val="toc 2"/>
-    <w:link w:val="Style_4"/>
+    <w:link w:val="Style_3"/>
     <w:rPr>
       <w:rFonts w:ascii="XO Thames" w:hAnsi="XO Thames"/>
       <w:sz w:val="28"/>
     </w:rPr>
   </w:style>
-  <w:style w:styleId="Style_5" w:type="paragraph">
+  <w:style w:styleId="Style_4" w:type="paragraph">
     <w:name w:val="toc 4"/>
     <w:next w:val="Style_2"/>
-    <w:link w:val="Style_5_ch"/>
+    <w:link w:val="Style_4_ch"/>
     <w:uiPriority w:val="39"/>
     <w:pPr>
       <w:ind w:firstLine="0" w:left="600"/>
@@ -2206,18 +2198,18 @@
       <w:sz w:val="28"/>
     </w:rPr>
   </w:style>
-  <w:style w:styleId="Style_5_ch" w:type="character">
+  <w:style w:styleId="Style_4_ch" w:type="character">
     <w:name w:val="toc 4"/>
-    <w:link w:val="Style_5"/>
+    <w:link w:val="Style_4"/>
     <w:rPr>
       <w:rFonts w:ascii="XO Thames" w:hAnsi="XO Thames"/>
       <w:sz w:val="28"/>
     </w:rPr>
   </w:style>
-  <w:style w:styleId="Style_6" w:type="paragraph">
+  <w:style w:styleId="Style_5" w:type="paragraph">
     <w:name w:val="toc 6"/>
     <w:next w:val="Style_2"/>
-    <w:link w:val="Style_6_ch"/>
+    <w:link w:val="Style_5_ch"/>
     <w:uiPriority w:val="39"/>
     <w:pPr>
       <w:ind w:firstLine="0" w:left="1000"/>
@@ -2228,18 +2220,18 @@
       <w:sz w:val="28"/>
     </w:rPr>
   </w:style>
-  <w:style w:styleId="Style_6_ch" w:type="character">
+  <w:style w:styleId="Style_5_ch" w:type="character">
     <w:name w:val="toc 6"/>
-    <w:link w:val="Style_6"/>
+    <w:link w:val="Style_5"/>
     <w:rPr>
       <w:rFonts w:ascii="XO Thames" w:hAnsi="XO Thames"/>
       <w:sz w:val="28"/>
     </w:rPr>
   </w:style>
-  <w:style w:styleId="Style_7" w:type="paragraph">
+  <w:style w:styleId="Style_6" w:type="paragraph">
     <w:name w:val="toc 7"/>
     <w:next w:val="Style_2"/>
-    <w:link w:val="Style_7_ch"/>
+    <w:link w:val="Style_6_ch"/>
     <w:uiPriority w:val="39"/>
     <w:pPr>
       <w:ind w:firstLine="0" w:left="1200"/>
@@ -2250,13 +2242,21 @@
       <w:sz w:val="28"/>
     </w:rPr>
   </w:style>
+  <w:style w:styleId="Style_6_ch" w:type="character">
+    <w:name w:val="toc 7"/>
+    <w:link w:val="Style_6"/>
+    <w:rPr>
+      <w:rFonts w:ascii="XO Thames" w:hAnsi="XO Thames"/>
+      <w:sz w:val="28"/>
+    </w:rPr>
+  </w:style>
+  <w:style w:styleId="Style_7" w:type="paragraph">
+    <w:name w:val="Default Paragraph Font"/>
+    <w:link w:val="Style_7_ch"/>
+  </w:style>
   <w:style w:styleId="Style_7_ch" w:type="character">
-    <w:name w:val="toc 7"/>
+    <w:name w:val="Default Paragraph Font"/>
     <w:link w:val="Style_7"/>
-    <w:rPr>
-      <w:rFonts w:ascii="XO Thames" w:hAnsi="XO Thames"/>
-      <w:sz w:val="28"/>
-    </w:rPr>
   </w:style>
   <w:style w:styleId="Style_8" w:type="paragraph">
     <w:name w:val="Endnote"/>
@@ -2306,27 +2306,9 @@
     </w:rPr>
   </w:style>
   <w:style w:styleId="Style_10" w:type="paragraph">
-    <w:name w:val="Unresolved Mention"/>
-    <w:basedOn w:val="Style_3"/>
-    <w:link w:val="Style_10_ch"/>
-    <w:rPr>
-      <w:color w:val="605E5C"/>
-      <w:shd w:fill="E1DFDD" w:val="clear"/>
-    </w:rPr>
-  </w:style>
-  <w:style w:styleId="Style_10_ch" w:type="character">
-    <w:name w:val="Unresolved Mention"/>
-    <w:basedOn w:val="Style_3_ch"/>
-    <w:link w:val="Style_10"/>
-    <w:rPr>
-      <w:color w:val="605E5C"/>
-      <w:shd w:fill="E1DFDD" w:val="clear"/>
-    </w:rPr>
-  </w:style>
-  <w:style w:styleId="Style_11" w:type="paragraph">
     <w:name w:val="toc 3"/>
     <w:next w:val="Style_2"/>
-    <w:link w:val="Style_11_ch"/>
+    <w:link w:val="Style_10_ch"/>
     <w:uiPriority w:val="39"/>
     <w:pPr>
       <w:ind w:firstLine="0" w:left="400"/>
@@ -2337,16 +2319,43 @@
       <w:sz w:val="28"/>
     </w:rPr>
   </w:style>
+  <w:style w:styleId="Style_10_ch" w:type="character">
+    <w:name w:val="toc 3"/>
+    <w:link w:val="Style_10"/>
+    <w:rPr>
+      <w:rFonts w:ascii="XO Thames" w:hAnsi="XO Thames"/>
+      <w:sz w:val="28"/>
+    </w:rPr>
+  </w:style>
+  <w:style w:styleId="Style_11" w:type="paragraph">
+    <w:name w:val="heading 5"/>
+    <w:next w:val="Style_2"/>
+    <w:link w:val="Style_11_ch"/>
+    <w:uiPriority w:val="9"/>
+    <w:qFormat/>
+    <w:pPr>
+      <w:spacing w:after="120" w:before="120"/>
+      <w:ind/>
+      <w:jc w:val="both"/>
+      <w:outlineLvl w:val="4"/>
+    </w:pPr>
+    <w:rPr>
+      <w:rFonts w:ascii="XO Thames" w:hAnsi="XO Thames"/>
+      <w:b w:val="1"/>
+      <w:sz w:val="22"/>
+    </w:rPr>
+  </w:style>
   <w:style w:styleId="Style_11_ch" w:type="character">
-    <w:name w:val="toc 3"/>
+    <w:name w:val="heading 5"/>
     <w:link w:val="Style_11"/>
     <w:rPr>
       <w:rFonts w:ascii="XO Thames" w:hAnsi="XO Thames"/>
-      <w:sz w:val="28"/>
+      <w:b w:val="1"/>
+      <w:sz w:val="22"/>
     </w:rPr>
   </w:style>
   <w:style w:styleId="Style_12" w:type="paragraph">
-    <w:name w:val="heading 5"/>
+    <w:name w:val="heading 1"/>
     <w:next w:val="Style_2"/>
     <w:link w:val="Style_12_ch"/>
     <w:uiPriority w:val="9"/>
@@ -2355,33 +2364,6 @@
       <w:spacing w:after="120" w:before="120"/>
       <w:ind/>
       <w:jc w:val="both"/>
-      <w:outlineLvl w:val="4"/>
-    </w:pPr>
-    <w:rPr>
-      <w:rFonts w:ascii="XO Thames" w:hAnsi="XO Thames"/>
-      <w:b w:val="1"/>
-      <w:sz w:val="22"/>
-    </w:rPr>
-  </w:style>
-  <w:style w:styleId="Style_12_ch" w:type="character">
-    <w:name w:val="heading 5"/>
-    <w:link w:val="Style_12"/>
-    <w:rPr>
-      <w:rFonts w:ascii="XO Thames" w:hAnsi="XO Thames"/>
-      <w:b w:val="1"/>
-      <w:sz w:val="22"/>
-    </w:rPr>
-  </w:style>
-  <w:style w:styleId="Style_13" w:type="paragraph">
-    <w:name w:val="heading 1"/>
-    <w:next w:val="Style_2"/>
-    <w:link w:val="Style_13_ch"/>
-    <w:uiPriority w:val="9"/>
-    <w:qFormat/>
-    <w:pPr>
-      <w:spacing w:after="120" w:before="120"/>
-      <w:ind/>
-      <w:jc w:val="both"/>
       <w:outlineLvl w:val="0"/>
     </w:pPr>
     <w:rPr>
@@ -2390,18 +2372,36 @@
       <w:sz w:val="32"/>
     </w:rPr>
   </w:style>
-  <w:style w:styleId="Style_13_ch" w:type="character">
+  <w:style w:styleId="Style_12_ch" w:type="character">
     <w:name w:val="heading 1"/>
-    <w:link w:val="Style_13"/>
+    <w:link w:val="Style_12"/>
     <w:rPr>
       <w:rFonts w:ascii="XO Thames" w:hAnsi="XO Thames"/>
       <w:b w:val="1"/>
       <w:sz w:val="32"/>
     </w:rPr>
   </w:style>
+  <w:style w:styleId="Style_13" w:type="paragraph">
+    <w:name w:val="Unresolved Mention"/>
+    <w:basedOn w:val="Style_7"/>
+    <w:link w:val="Style_13_ch"/>
+    <w:rPr>
+      <w:color w:val="605E5C"/>
+      <w:shd w:fill="E1DFDD" w:val="clear"/>
+    </w:rPr>
+  </w:style>
+  <w:style w:styleId="Style_13_ch" w:type="character">
+    <w:name w:val="Unresolved Mention"/>
+    <w:basedOn w:val="Style_7_ch"/>
+    <w:link w:val="Style_13"/>
+    <w:rPr>
+      <w:color w:val="605E5C"/>
+      <w:shd w:fill="E1DFDD" w:val="clear"/>
+    </w:rPr>
+  </w:style>
   <w:style w:styleId="Style_1" w:type="paragraph">
     <w:name w:val="Hyperlink"/>
-    <w:basedOn w:val="Style_3"/>
+    <w:basedOn w:val="Style_7"/>
     <w:link w:val="Style_1_ch"/>
     <w:rPr>
       <w:color w:themeColor="hyperlink" w:val="0563C1"/>
@@ -2410,7 +2410,7 @@
   </w:style>
   <w:style w:styleId="Style_1_ch" w:type="character">
     <w:name w:val="Hyperlink"/>
-    <w:basedOn w:val="Style_3_ch"/>
+    <w:basedOn w:val="Style_7_ch"/>
     <w:link w:val="Style_1"/>
     <w:rPr>
       <w:color w:themeColor="hyperlink" w:val="0563C1"/>
